--- a/por/docx/26.content.docx
+++ b/por/docx/26.content.docx
@@ -4,39 +4,88 @@
   <w:body>
     <w:p/>
     <w:p>
-      <w:r/>
+      <w:pPr/>
+      <w:r>
+        <w:rPr>
+          <w:lang w:val="pt_PT" w:bidi="pt_PT"/>
+        </w:rPr>
+      </w:r>
     </w:p>
     <w:p>
       <w:pPr>
         <w:pStyle w:val="Heading2"/>
       </w:pPr>
       <w:r>
-        <w:t>License Information</w:t>
-      </w:r>
-      <w:r/>
+        <w:rPr>
+          <w:lang w:val="pt_PT" w:bidi="pt_PT"/>
+        </w:rPr>
+        <w:t>Resource: Notas de Estudo - Sumários de Introdução dos Livros (Tyndale)</w:t>
+      </w:r>
+      <w:r>
+        <w:rPr>
+          <w:lang w:val="pt_PT" w:bidi="pt_PT"/>
+        </w:rPr>
+      </w:r>
     </w:p>
     <w:p>
-      <w:r/>
+      <w:pPr>
+        <w:pStyle w:val="Heading2"/>
+      </w:pPr>
+      <w:r>
+        <w:rPr>
+          <w:lang w:val="pt_PT" w:bidi="pt_PT"/>
+        </w:rPr>
+        <w:t>License Information</w:t>
+      </w:r>
+      <w:r>
+        <w:rPr>
+          <w:lang w:val="pt_PT" w:bidi="pt_PT"/>
+        </w:rPr>
+      </w:r>
+    </w:p>
+    <w:p>
+      <w:pPr/>
+      <w:r>
+        <w:rPr>
+          <w:lang w:val="pt_PT" w:bidi="pt_PT"/>
+        </w:rPr>
+      </w:r>
       <w:r>
         <w:rPr>
           <w:b/>
+          <w:lang w:val="pt_PT" w:bidi="pt_PT"/>
         </w:rPr>
-        <w:t>Study Notes - Book Intro Summaries (Tyndale)</w:t>
-      </w:r>
-      <w:r>
+        <w:t>Notas de Estudo - Sumários de Introdução dos Livros (Tyndale)</w:t>
+      </w:r>
+      <w:r>
+        <w:rPr>
+          <w:lang w:val="pt_PT" w:bidi="pt_PT"/>
+        </w:rPr>
         <w:t xml:space="preserve"> (Portuguese) is based on</w:t>
       </w:r>
       <w:r>
+        <w:rPr>
+          <w:lang w:val="pt_PT" w:bidi="pt_PT"/>
+        </w:rPr>
         <w:t xml:space="preserve">: </w:t>
       </w:r>
       <w:r>
+        <w:rPr>
+          <w:lang w:val="pt_PT" w:bidi="pt_PT"/>
+        </w:rPr>
         <w:t>Tyndale Open Study Notes</w:t>
       </w:r>
       <w:r>
+        <w:rPr>
+          <w:lang w:val="pt_PT" w:bidi="pt_PT"/>
+        </w:rPr>
         <w:t xml:space="preserve">, </w:t>
       </w:r>
       <w:hyperlink r:id="rId13">
         <w:r>
+          <w:rPr>
+            <w:lang w:val="pt_PT" w:bidi="pt_PT"/>
+          </w:rPr>
           <w:rPr>
             <w:color w:val="0000EE"/>
             <w:u w:val="single"/>
@@ -45,10 +94,16 @@
         </w:r>
       </w:hyperlink>
       <w:r>
+        <w:rPr>
+          <w:lang w:val="pt_PT" w:bidi="pt_PT"/>
+        </w:rPr>
         <w:t xml:space="preserve">, 2019, which is licensed under a </w:t>
       </w:r>
       <w:hyperlink r:id="rId14">
         <w:r>
+          <w:rPr>
+            <w:lang w:val="pt_PT" w:bidi="pt_PT"/>
+          </w:rPr>
           <w:rPr>
             <w:color w:val="0000EE"/>
             <w:u w:val="single"/>
@@ -57,24 +112,50 @@
         </w:r>
       </w:hyperlink>
       <w:r>
+        <w:rPr>
+          <w:lang w:val="pt_PT" w:bidi="pt_PT"/>
+        </w:rPr>
         <w:t>.</w:t>
       </w:r>
-      <w:r/>
+      <w:r>
+        <w:rPr>
+          <w:lang w:val="pt_PT" w:bidi="pt_PT"/>
+        </w:rPr>
+      </w:r>
     </w:p>
     <w:p>
-      <w:r/>
-      <w:r>
+      <w:pPr/>
+      <w:r>
+        <w:rPr>
+          <w:lang w:val="pt_PT" w:bidi="pt_PT"/>
+        </w:rPr>
+      </w:r>
+      <w:r>
+        <w:rPr>
+          <w:lang w:val="pt_PT" w:bidi="pt_PT"/>
+        </w:rPr>
         <w:t>This PDF version is provided under the same license.</w:t>
       </w:r>
-      <w:r/>
-      <w:r/>
+      <w:r>
+        <w:rPr>
+          <w:lang w:val="pt_PT" w:bidi="pt_PT"/>
+        </w:rPr>
+      </w:r>
+      <w:r>
+        <w:rPr>
+          <w:lang w:val="pt_PT" w:bidi="pt_PT"/>
+        </w:rPr>
+      </w:r>
     </w:p>
     <w:p>
       <w:pPr>
         <w:pStyle w:val="Heading1"/>
       </w:pPr>
       <w:r>
-        <w:t>Study Notes - Book Intro Summaries (Tyndale)</w:t>
+        <w:rPr>
+          <w:lang w:val="pt_PT" w:bidi="pt_PT"/>
+        </w:rPr>
+        <w:t>Notas de Estudo - Sumários de Introdução dos Livros (Tyndale)</w:t>
       </w:r>
     </w:p>
     <w:p>
@@ -96,80 +177,235 @@
       </w:pPr>
     </w:p>
     <w:p>
-      <w:r/>
+      <w:pPr/>
+      <w:r>
+        <w:rPr>
+          <w:lang w:val="pt_PT" w:bidi="pt_PT"/>
+        </w:rPr>
+      </w:r>
     </w:p>
     <w:p>
       <w:pPr>
         <w:pStyle w:val="Heading2"/>
       </w:pPr>
       <w:r>
-        <w:t>Ezekiel</w:t>
-      </w:r>
-      <w:r/>
+        <w:rPr>
+          <w:lang w:val="pt_PT" w:bidi="pt_PT"/>
+        </w:rPr>
+        <w:t>EZK</w:t>
+      </w:r>
+      <w:r>
+        <w:rPr>
+          <w:lang w:val="pt_PT" w:bidi="pt_PT"/>
+        </w:rPr>
+      </w:r>
     </w:p>
     <w:p>
-      <w:r/>
-      <w:r>
-        <w:t>O livro de Ezequiel</w:t>
+      <w:pPr/>
+      <w:r>
+        <w:rPr>
+          <w:lang w:val="pt_PT" w:bidi="pt_PT"/>
+        </w:rPr>
+      </w:r>
+      <w:r>
+        <w:rPr>
+          <w:i/>
+          <w:lang w:val="pt_PT" w:bidi="pt_PT"/>
+        </w:rPr>
+        <w:t>Ezekiel</w:t>
+      </w:r>
+      <w:r>
+        <w:rPr>
+          <w:lang w:val="pt_PT" w:bidi="pt_PT"/>
+        </w:rPr>
       </w:r>
     </w:p>
     <w:p>
-      <w:pPr>
-        <w:pStyle w:val="Heading3"/>
-      </w:pPr>
-      <w:r>
-        <w:t>Propósito</w:t>
+      <w:pPr/>
+      <w:r>
+        <w:rPr>
+          <w:lang w:val="pt_PT" w:bidi="pt_PT"/>
+        </w:rPr>
+      </w:r>
+      <w:r>
+        <w:rPr>
+          <w:lang w:val="pt_PT" w:bidi="pt_PT"/>
+        </w:rPr>
+        <w:t xml:space="preserve"> </w:t>
+      </w:r>
+      <w:r>
+        <w:rPr>
+          <w:lang w:val="pt_PT" w:bidi="pt_PT"/>
+        </w:rPr>
+      </w:r>
+      <w:r>
+        <w:rPr>
+          <w:lang w:val="pt_PT" w:bidi="pt_PT"/>
+        </w:rPr>
       </w:r>
     </w:p>
     <w:p>
-      <w:r/>
-      <w:r>
-        <w:t>Pronunciar o julgamento iminente sobre Judá e oferecer esperança após a destruição de Jerusalém</w:t>
-      </w:r>
+      <w:pPr>
+        <w:sectPr>
+          <w:footnotePr>
+            <w:numRestart w:val="eachSect"/>
+          </w:footnotePr>
+          <w:type w:val="continuous"/>
+          <w:pgSz w:w="12240" w:h="15840" w:code="1"/>
+          <w:pgMar w:top="1440" w:right="1440" w:bottom="1440" w:left="1440" w:header="504" w:footer="504" w:gutter="0"/>
+          <w:cols w:space="708"/>
+          <w:titlePg/>
+          <w:docGrid w:linePitch="360"/>
+        </w:sectPr>
+      </w:pPr>
     </w:p>
     <w:p>
-      <w:pPr>
-        <w:pStyle w:val="Heading3"/>
-      </w:pPr>
-      <w:r>
-        <w:t>Autor</w:t>
+      <w:pPr/>
+      <w:r>
+        <w:rPr>
+          <w:lang w:val="pt_PT" w:bidi="pt_PT"/>
+        </w:rPr>
       </w:r>
     </w:p>
     <w:p>
-      <w:r/>
-      <w:r>
-        <w:t>Ezequiel</w:t>
+      <w:pPr>
+        <w:pStyle w:val="Heading2"/>
+      </w:pPr>
+      <w:r>
+        <w:rPr>
+          <w:lang w:val="pt_PT" w:bidi="pt_PT"/>
+        </w:rPr>
+        <w:t>Ezekiel</w:t>
+      </w:r>
+      <w:r>
+        <w:rPr>
+          <w:lang w:val="pt_PT" w:bidi="pt_PT"/>
+        </w:rPr>
       </w:r>
     </w:p>
     <w:p>
-      <w:pPr>
-        <w:pStyle w:val="Heading3"/>
-      </w:pPr>
-      <w:r>
-        <w:t>Data</w:t>
+      <w:pPr/>
+      <w:r>
+        <w:rPr>
+          <w:lang w:val="pt_PT" w:bidi="pt_PT"/>
+        </w:rPr>
+      </w:r>
+      <w:r>
+        <w:rPr>
+          <w:lang w:val="pt_PT" w:bidi="pt_PT"/>
+        </w:rPr>
+        <w:t>O livro de Ezequiel</w:t>
       </w:r>
     </w:p>
     <w:p>
-      <w:r/>
-      <w:r>
-        <w:t>Por volta de 593–571 a.C.</w:t>
+      <w:pPr>
+        <w:pStyle w:val="Heading3"/>
+      </w:pPr>
+      <w:r>
+        <w:rPr>
+          <w:lang w:val="pt_PT" w:bidi="pt_PT"/>
+        </w:rPr>
+        <w:t>Propósito</w:t>
       </w:r>
     </w:p>
     <w:p>
-      <w:pPr>
-        <w:pStyle w:val="Heading3"/>
-      </w:pPr>
-      <w:r>
-        <w:t>Cenário</w:t>
+      <w:pPr/>
+      <w:r>
+        <w:rPr>
+          <w:lang w:val="pt_PT" w:bidi="pt_PT"/>
+        </w:rPr>
+      </w:r>
+      <w:r>
+        <w:rPr>
+          <w:lang w:val="pt_PT" w:bidi="pt_PT"/>
+        </w:rPr>
+        <w:t>Pronunciar o julgamento iminente sobre Judá e oferecer esperança após a destruição de Jerusalém</w:t>
       </w:r>
     </w:p>
     <w:p>
-      <w:r/>
-      <w:r>
+      <w:pPr>
+        <w:pStyle w:val="Heading3"/>
+      </w:pPr>
+      <w:r>
+        <w:rPr>
+          <w:lang w:val="pt_PT" w:bidi="pt_PT"/>
+        </w:rPr>
+        <w:t>Autor</w:t>
+      </w:r>
+    </w:p>
+    <w:p>
+      <w:pPr/>
+      <w:r>
+        <w:rPr>
+          <w:lang w:val="pt_PT" w:bidi="pt_PT"/>
+        </w:rPr>
+      </w:r>
+      <w:r>
+        <w:rPr>
+          <w:lang w:val="pt_PT" w:bidi="pt_PT"/>
+        </w:rPr>
+        <w:t>Ezequiel</w:t>
+      </w:r>
+    </w:p>
+    <w:p>
+      <w:pPr>
+        <w:pStyle w:val="Heading3"/>
+      </w:pPr>
+      <w:r>
+        <w:rPr>
+          <w:lang w:val="pt_PT" w:bidi="pt_PT"/>
+        </w:rPr>
+        <w:t>Data</w:t>
+      </w:r>
+    </w:p>
+    <w:p>
+      <w:pPr/>
+      <w:r>
+        <w:rPr>
+          <w:lang w:val="pt_PT" w:bidi="pt_PT"/>
+        </w:rPr>
+      </w:r>
+      <w:r>
+        <w:rPr>
+          <w:lang w:val="pt_PT" w:bidi="pt_PT"/>
+        </w:rPr>
+        <w:t>Por volta de 593–571 a.C.</w:t>
+      </w:r>
+    </w:p>
+    <w:p>
+      <w:pPr>
+        <w:pStyle w:val="Heading3"/>
+      </w:pPr>
+      <w:r>
+        <w:rPr>
+          <w:lang w:val="pt_PT" w:bidi="pt_PT"/>
+        </w:rPr>
+        <w:t>Cenário</w:t>
+      </w:r>
+    </w:p>
+    <w:p>
+      <w:pPr/>
+      <w:r>
+        <w:rPr>
+          <w:lang w:val="pt_PT" w:bidi="pt_PT"/>
+        </w:rPr>
+      </w:r>
+      <w:r>
+        <w:rPr>
+          <w:lang w:val="pt_PT" w:bidi="pt_PT"/>
+        </w:rPr>
         <w:t>Exílio na Babilônia, imediatamente antes, durante e após a destruição de Jerusalém</w:t>
       </w:r>
-      <w:r/>
-      <w:r/>
+      <w:r>
+        <w:rPr>
+          <w:lang w:val="pt_PT" w:bidi="pt_PT"/>
+        </w:rPr>
+      </w:r>
+      <w:r>
+        <w:rPr>
+          <w:lang w:val="pt_PT" w:bidi="pt_PT"/>
+        </w:rPr>
+      </w:r>
     </w:p>
     <w:sectPr>
       <w:footnotePr>
@@ -2071,7 +2307,7 @@
     <w:rPrDefault>
       <w:rPr>
         <w:rFonts w:ascii="Times New Roman" w:eastAsia="Times New Roman" w:hAnsi="Times New Roman" w:cs="Times New Roman"/>
-        <w:lang w:val="en-US" w:eastAsia="en-US" w:bidi="ar-SA"/>
+        <w:lang w:val="pt_PT" w:eastAsia="en-US" w:bidi="ar-SA"/>
       </w:rPr>
     </w:rPrDefault>
     <w:pPrDefault/>
